--- a/informe parcial.docx
+++ b/informe parcial.docx
@@ -541,6 +541,11 @@
     </w:p>
     <w:p/>
     <w:p>
+      <w:pPr>
+        <w:rPr>
+          <w:u w:val="single"/>
+        </w:rPr>
+      </w:pPr>
       <w:r>
         <w:t>Diseño:</w:t>
       </w:r>
@@ -567,8 +572,16 @@
         </w:numPr>
       </w:pPr>
       <w:r>
-        <w:t>Dos variables tipo matriz</w:t>
-      </w:r>
+        <w:t xml:space="preserve">Dos </w:t>
+      </w:r>
+      <w:r>
+        <w:t xml:space="preserve">matrices </w:t>
+      </w:r>
+      <w:proofErr w:type="spellStart"/>
+      <w:r>
+        <w:t>dinamicas</w:t>
+      </w:r>
+      <w:proofErr w:type="spellEnd"/>
     </w:p>
     <w:p>
       <w:pPr>
@@ -990,9 +1003,11 @@
           <w:numId w:val="5"/>
         </w:numPr>
       </w:pPr>
+      <w:proofErr w:type="spellStart"/>
       <w:r>
         <w:t>getpuntuacion</w:t>
       </w:r>
+      <w:proofErr w:type="spellEnd"/>
     </w:p>
     <w:p/>
     <w:p/>

--- a/informe parcial.docx
+++ b/informe parcial.docx
@@ -525,12 +525,15 @@
         <w:t>tablero</w:t>
       </w:r>
       <w:r>
-        <w:t xml:space="preserve"> y</w:t>
+        <w:t>,</w:t>
       </w:r>
       <w:r>
         <w:t xml:space="preserve"> jugador</w:t>
       </w:r>
       <w:r>
+        <w:t>, matriz</w:t>
+      </w:r>
+      <w:r>
         <w:t xml:space="preserve"> y algunas funciones las cuales ayuden a funcionamiento del </w:t>
       </w:r>
       <w:proofErr w:type="spellStart"/>
@@ -564,6 +567,14 @@
       </w:r>
     </w:p>
     <w:p>
+      <w:r>
+        <w:tab/>
+      </w:r>
+      <w:r>
+        <w:tab/>
+      </w:r>
+    </w:p>
+    <w:p>
       <w:pPr>
         <w:pStyle w:val="Prrafodelista"/>
         <w:numPr>
@@ -572,77 +583,483 @@
         </w:numPr>
       </w:pPr>
       <w:r>
+        <w:t>Dos variables clase matriz</w:t>
+      </w:r>
+    </w:p>
+    <w:p>
+      <w:pPr>
+        <w:pStyle w:val="Prrafodelista"/>
+        <w:numPr>
+          <w:ilvl w:val="0"/>
+          <w:numId w:val="2"/>
+        </w:numPr>
+      </w:pPr>
+      <w:r>
+        <w:t xml:space="preserve">Turno </w:t>
+      </w:r>
+    </w:p>
+    <w:p>
+      <w:pPr>
+        <w:pStyle w:val="Prrafodelista"/>
+        <w:numPr>
+          <w:ilvl w:val="0"/>
+          <w:numId w:val="2"/>
+        </w:numPr>
+      </w:pPr>
+      <w:proofErr w:type="spellStart"/>
+      <w:r>
+        <w:lastRenderedPageBreak/>
+        <w:t>Jugador_comienzo</w:t>
+      </w:r>
+      <w:proofErr w:type="spellEnd"/>
+    </w:p>
+    <w:p>
+      <w:pPr>
+        <w:pStyle w:val="Prrafodelista"/>
+        <w:numPr>
+          <w:ilvl w:val="0"/>
+          <w:numId w:val="2"/>
+        </w:numPr>
+      </w:pPr>
+      <w:proofErr w:type="spellStart"/>
+      <w:r>
+        <w:t>Fichas_re</w:t>
+      </w:r>
+      <w:r>
+        <w:t>s</w:t>
+      </w:r>
+      <w:r>
+        <w:t>tantes</w:t>
+      </w:r>
+      <w:proofErr w:type="spellEnd"/>
+    </w:p>
+    <w:p>
+      <w:pPr>
+        <w:pStyle w:val="Prrafodelista"/>
+        <w:numPr>
+          <w:ilvl w:val="0"/>
+          <w:numId w:val="2"/>
+        </w:numPr>
+      </w:pPr>
+      <w:proofErr w:type="spellStart"/>
+      <w:r>
+        <w:t>Fichas_maximas</w:t>
+      </w:r>
+      <w:proofErr w:type="spellEnd"/>
+    </w:p>
+    <w:p>
+      <w:pPr>
+        <w:ind w:left="360"/>
+      </w:pPr>
+    </w:p>
+    <w:p>
+      <w:pPr>
+        <w:ind w:left="360"/>
+      </w:pPr>
+      <w:r>
+        <w:t>Métodos:</w:t>
+      </w:r>
+    </w:p>
+    <w:p>
+      <w:pPr>
+        <w:pStyle w:val="Prrafodelista"/>
+        <w:numPr>
+          <w:ilvl w:val="0"/>
+          <w:numId w:val="3"/>
+        </w:numPr>
+      </w:pPr>
+      <w:r>
+        <w:t>Dos constructores</w:t>
+      </w:r>
+    </w:p>
+    <w:p>
+      <w:pPr>
+        <w:pStyle w:val="Prrafodelista"/>
+        <w:numPr>
+          <w:ilvl w:val="0"/>
+          <w:numId w:val="3"/>
+        </w:numPr>
+      </w:pPr>
+      <w:proofErr w:type="spellStart"/>
+      <w:r>
+        <w:t>Getila</w:t>
+      </w:r>
+      <w:proofErr w:type="spellEnd"/>
+    </w:p>
+    <w:p>
+      <w:pPr>
+        <w:pStyle w:val="Prrafodelista"/>
+        <w:numPr>
+          <w:ilvl w:val="0"/>
+          <w:numId w:val="3"/>
+        </w:numPr>
+      </w:pPr>
+      <w:proofErr w:type="spellStart"/>
+      <w:r>
+        <w:t>Getcolumna</w:t>
+      </w:r>
+      <w:proofErr w:type="spellEnd"/>
+    </w:p>
+    <w:p>
+      <w:pPr>
+        <w:pStyle w:val="Prrafodelista"/>
+        <w:numPr>
+          <w:ilvl w:val="0"/>
+          <w:numId w:val="3"/>
+        </w:numPr>
+      </w:pPr>
+      <w:proofErr w:type="spellStart"/>
+      <w:r>
+        <w:t>Getposicion</w:t>
+      </w:r>
+      <w:proofErr w:type="spellEnd"/>
+    </w:p>
+    <w:p>
+      <w:pPr>
+        <w:pStyle w:val="Prrafodelista"/>
+        <w:numPr>
+          <w:ilvl w:val="0"/>
+          <w:numId w:val="3"/>
+        </w:numPr>
+      </w:pPr>
+      <w:proofErr w:type="spellStart"/>
+      <w:r>
+        <w:t>Finpartida</w:t>
+      </w:r>
+      <w:proofErr w:type="spellEnd"/>
+    </w:p>
+    <w:p>
+      <w:pPr>
+        <w:pStyle w:val="Prrafodelista"/>
+        <w:numPr>
+          <w:ilvl w:val="0"/>
+          <w:numId w:val="3"/>
+        </w:numPr>
+      </w:pPr>
+      <w:r>
+        <w:t>Ganador</w:t>
+      </w:r>
+    </w:p>
+    <w:p>
+      <w:pPr>
+        <w:pStyle w:val="Prrafodelista"/>
+        <w:numPr>
+          <w:ilvl w:val="0"/>
+          <w:numId w:val="3"/>
+        </w:numPr>
+      </w:pPr>
+      <w:proofErr w:type="spellStart"/>
+      <w:r>
+        <w:t>Getpuntuacion</w:t>
+      </w:r>
+      <w:proofErr w:type="spellEnd"/>
+    </w:p>
+    <w:p>
+      <w:pPr>
+        <w:pStyle w:val="Prrafodelista"/>
+        <w:numPr>
+          <w:ilvl w:val="0"/>
+          <w:numId w:val="3"/>
+        </w:numPr>
+      </w:pPr>
+      <w:proofErr w:type="spellStart"/>
+      <w:r>
+        <w:t>Posicionvalida</w:t>
+      </w:r>
+      <w:proofErr w:type="spellEnd"/>
+    </w:p>
+    <w:p>
+      <w:pPr>
+        <w:pStyle w:val="Prrafodelista"/>
+        <w:numPr>
+          <w:ilvl w:val="0"/>
+          <w:numId w:val="3"/>
+        </w:numPr>
+      </w:pPr>
+      <w:proofErr w:type="spellStart"/>
+      <w:r>
+        <w:t>Poderponerficha</w:t>
+      </w:r>
+      <w:proofErr w:type="spellEnd"/>
+    </w:p>
+    <w:p>
+      <w:pPr>
+        <w:pStyle w:val="Prrafodelista"/>
+        <w:numPr>
+          <w:ilvl w:val="0"/>
+          <w:numId w:val="3"/>
+        </w:numPr>
+      </w:pPr>
+      <w:proofErr w:type="spellStart"/>
+      <w:r>
+        <w:t>Setficha</w:t>
+      </w:r>
+      <w:proofErr w:type="spellEnd"/>
+    </w:p>
+    <w:p>
+      <w:pPr>
+        <w:pStyle w:val="Prrafodelista"/>
+        <w:numPr>
+          <w:ilvl w:val="0"/>
+          <w:numId w:val="3"/>
+        </w:numPr>
+      </w:pPr>
+      <w:proofErr w:type="spellStart"/>
+      <w:r>
+        <w:t>Vaciartablero</w:t>
+      </w:r>
+      <w:proofErr w:type="spellEnd"/>
+    </w:p>
+    <w:p>
+      <w:pPr>
+        <w:pStyle w:val="Prrafodelista"/>
+        <w:numPr>
+          <w:ilvl w:val="0"/>
+          <w:numId w:val="3"/>
+        </w:numPr>
+      </w:pPr>
+      <w:proofErr w:type="spellStart"/>
+      <w:r>
+        <w:t>Imprimirtablero</w:t>
+      </w:r>
+      <w:proofErr w:type="spellEnd"/>
+    </w:p>
+    <w:p>
+      <w:pPr>
+        <w:pStyle w:val="Prrafodelista"/>
+        <w:numPr>
+          <w:ilvl w:val="0"/>
+          <w:numId w:val="3"/>
+        </w:numPr>
+      </w:pPr>
+      <w:proofErr w:type="spellStart"/>
+      <w:r>
+        <w:t>Inicalizartablero</w:t>
+      </w:r>
+      <w:proofErr w:type="spellEnd"/>
+    </w:p>
+    <w:p>
+      <w:pPr>
+        <w:pStyle w:val="Prrafodelista"/>
+        <w:numPr>
+          <w:ilvl w:val="0"/>
+          <w:numId w:val="3"/>
+        </w:numPr>
+      </w:pPr>
+      <w:proofErr w:type="spellStart"/>
+      <w:r>
+        <w:t>Tableroentxt</w:t>
+      </w:r>
+      <w:proofErr w:type="spellEnd"/>
+    </w:p>
+    <w:p/>
+    <w:p>
+      <w:r>
+        <w:t>Clase jugador</w:t>
+      </w:r>
+    </w:p>
+    <w:p>
+      <w:r>
+        <w:t>Atributos:</w:t>
+      </w:r>
+    </w:p>
+    <w:p>
+      <w:pPr>
+        <w:pStyle w:val="Prrafodelista"/>
+        <w:numPr>
+          <w:ilvl w:val="0"/>
+          <w:numId w:val="4"/>
+        </w:numPr>
+      </w:pPr>
+      <w:r>
+        <w:t>Nombre</w:t>
+      </w:r>
+    </w:p>
+    <w:p>
+      <w:pPr>
+        <w:pStyle w:val="Prrafodelista"/>
+        <w:numPr>
+          <w:ilvl w:val="0"/>
+          <w:numId w:val="4"/>
+        </w:numPr>
+      </w:pPr>
+      <w:proofErr w:type="spellStart"/>
+      <w:r>
+        <w:t>Num_turno</w:t>
+      </w:r>
+      <w:proofErr w:type="spellEnd"/>
+    </w:p>
+    <w:p>
+      <w:pPr>
+        <w:pStyle w:val="Prrafodelista"/>
+        <w:numPr>
+          <w:ilvl w:val="0"/>
+          <w:numId w:val="4"/>
+        </w:numPr>
+      </w:pPr>
+      <w:r>
+        <w:t>Puntuación</w:t>
+      </w:r>
+    </w:p>
+    <w:p>
+      <w:pPr>
+        <w:pStyle w:val="Prrafodelista"/>
+      </w:pPr>
+    </w:p>
+    <w:p>
+      <w:r>
+        <w:t>Métodos:</w:t>
+      </w:r>
+    </w:p>
+    <w:p>
+      <w:pPr>
+        <w:pStyle w:val="Prrafodelista"/>
+        <w:numPr>
+          <w:ilvl w:val="0"/>
+          <w:numId w:val="5"/>
+        </w:numPr>
+      </w:pPr>
+      <w:r>
         <w:t xml:space="preserve">Dos </w:t>
       </w:r>
-      <w:r>
-        <w:t xml:space="preserve">matrices </w:t>
-      </w:r>
-      <w:proofErr w:type="spellStart"/>
-      <w:r>
-        <w:t>dinamicas</w:t>
-      </w:r>
-      <w:proofErr w:type="spellEnd"/>
-    </w:p>
-    <w:p>
-      <w:pPr>
-        <w:pStyle w:val="Prrafodelista"/>
-        <w:numPr>
-          <w:ilvl w:val="0"/>
-          <w:numId w:val="2"/>
-        </w:numPr>
-      </w:pPr>
-      <w:r>
-        <w:t xml:space="preserve">Turno </w:t>
-      </w:r>
-    </w:p>
-    <w:p>
-      <w:pPr>
-        <w:pStyle w:val="Prrafodelista"/>
-        <w:numPr>
-          <w:ilvl w:val="0"/>
-          <w:numId w:val="2"/>
-        </w:numPr>
-      </w:pPr>
-      <w:proofErr w:type="spellStart"/>
-      <w:r>
-        <w:t>Jugador_comienzo</w:t>
-      </w:r>
-      <w:proofErr w:type="spellEnd"/>
-    </w:p>
-    <w:p>
-      <w:pPr>
-        <w:pStyle w:val="Prrafodelista"/>
-        <w:numPr>
-          <w:ilvl w:val="0"/>
-          <w:numId w:val="2"/>
-        </w:numPr>
-      </w:pPr>
-      <w:proofErr w:type="spellStart"/>
-      <w:r>
-        <w:t>Fichas_re</w:t>
-      </w:r>
-      <w:r>
-        <w:t>s</w:t>
-      </w:r>
-      <w:r>
-        <w:t>tantes</w:t>
-      </w:r>
-      <w:proofErr w:type="spellEnd"/>
-    </w:p>
-    <w:p>
-      <w:pPr>
-        <w:pStyle w:val="Prrafodelista"/>
-        <w:numPr>
-          <w:ilvl w:val="0"/>
-          <w:numId w:val="2"/>
+      <w:proofErr w:type="spellStart"/>
+      <w:r>
+        <w:t>consstructores</w:t>
+      </w:r>
+      <w:proofErr w:type="spellEnd"/>
+    </w:p>
+    <w:p>
+      <w:pPr>
+        <w:pStyle w:val="Prrafodelista"/>
+        <w:numPr>
+          <w:ilvl w:val="0"/>
+          <w:numId w:val="5"/>
+        </w:numPr>
+      </w:pPr>
+      <w:proofErr w:type="spellStart"/>
+      <w:r>
+        <w:t>Puntajetotal</w:t>
+      </w:r>
+      <w:proofErr w:type="spellEnd"/>
+    </w:p>
+    <w:p>
+      <w:pPr>
+        <w:pStyle w:val="Prrafodelista"/>
+        <w:numPr>
+          <w:ilvl w:val="0"/>
+          <w:numId w:val="5"/>
+        </w:numPr>
+      </w:pPr>
+      <w:proofErr w:type="spellStart"/>
+      <w:r>
+        <w:t>Escogerposicionficha</w:t>
+      </w:r>
+      <w:proofErr w:type="spellEnd"/>
+    </w:p>
+    <w:p>
+      <w:pPr>
+        <w:pStyle w:val="Prrafodelista"/>
+        <w:numPr>
+          <w:ilvl w:val="0"/>
+          <w:numId w:val="5"/>
+        </w:numPr>
+      </w:pPr>
+      <w:proofErr w:type="spellStart"/>
+      <w:r>
+        <w:t>Setnombre</w:t>
+      </w:r>
+      <w:proofErr w:type="spellEnd"/>
+    </w:p>
+    <w:p>
+      <w:pPr>
+        <w:pStyle w:val="Prrafodelista"/>
+        <w:numPr>
+          <w:ilvl w:val="0"/>
+          <w:numId w:val="5"/>
+        </w:numPr>
+      </w:pPr>
+      <w:proofErr w:type="spellStart"/>
+      <w:r>
+        <w:t>Setnumturno</w:t>
+      </w:r>
+      <w:proofErr w:type="spellEnd"/>
+    </w:p>
+    <w:p>
+      <w:pPr>
+        <w:pStyle w:val="Prrafodelista"/>
+        <w:numPr>
+          <w:ilvl w:val="0"/>
+          <w:numId w:val="5"/>
+        </w:numPr>
+      </w:pPr>
+      <w:proofErr w:type="spellStart"/>
+      <w:r>
+        <w:t>Partidaganada</w:t>
+      </w:r>
+      <w:proofErr w:type="spellEnd"/>
+    </w:p>
+    <w:p>
+      <w:pPr>
+        <w:pStyle w:val="Prrafodelista"/>
+        <w:numPr>
+          <w:ilvl w:val="0"/>
+          <w:numId w:val="5"/>
+        </w:numPr>
+      </w:pPr>
+      <w:proofErr w:type="spellStart"/>
+      <w:r>
+        <w:t>G</w:t>
+      </w:r>
+      <w:r>
+        <w:t>etpuntuacion</w:t>
+      </w:r>
+      <w:proofErr w:type="spellEnd"/>
+    </w:p>
+    <w:p/>
+    <w:p>
+      <w:r>
+        <w:t>Clase matriz</w:t>
+      </w:r>
+    </w:p>
+    <w:p>
+      <w:r>
+        <w:t>Atributos:</w:t>
+      </w:r>
+    </w:p>
+    <w:p>
+      <w:pPr>
+        <w:pStyle w:val="Prrafodelista"/>
+        <w:numPr>
+          <w:ilvl w:val="0"/>
+          <w:numId w:val="6"/>
         </w:numPr>
       </w:pPr>
       <w:proofErr w:type="spellStart"/>
       <w:r>
         <w:lastRenderedPageBreak/>
-        <w:t>Fichas_maximas</w:t>
-      </w:r>
-      <w:proofErr w:type="spellEnd"/>
+        <w:t>Int</w:t>
+      </w:r>
+      <w:proofErr w:type="spellEnd"/>
+      <w:r>
+        <w:t xml:space="preserve"> * datos</w:t>
+      </w:r>
+    </w:p>
+    <w:p>
+      <w:pPr>
+        <w:pStyle w:val="Prrafodelista"/>
+        <w:numPr>
+          <w:ilvl w:val="0"/>
+          <w:numId w:val="6"/>
+        </w:numPr>
+      </w:pPr>
+      <w:proofErr w:type="spellStart"/>
+      <w:r>
+        <w:t>Int</w:t>
+      </w:r>
+      <w:proofErr w:type="spellEnd"/>
+      <w:r>
+        <w:t xml:space="preserve"> filas, columnas</w:t>
+      </w:r>
     </w:p>
     <w:p>
       <w:pPr>
@@ -654,360 +1071,32 @@
         <w:ind w:left="360"/>
       </w:pPr>
       <w:r>
-        <w:t>Métodos:</w:t>
-      </w:r>
-    </w:p>
-    <w:p>
-      <w:pPr>
-        <w:pStyle w:val="Prrafodelista"/>
-        <w:numPr>
-          <w:ilvl w:val="0"/>
-          <w:numId w:val="3"/>
-        </w:numPr>
-      </w:pPr>
-      <w:r>
-        <w:t>Dos constructores</w:t>
-      </w:r>
-    </w:p>
-    <w:p>
-      <w:pPr>
-        <w:pStyle w:val="Prrafodelista"/>
-        <w:numPr>
-          <w:ilvl w:val="0"/>
-          <w:numId w:val="3"/>
-        </w:numPr>
-      </w:pPr>
-      <w:proofErr w:type="spellStart"/>
-      <w:r>
-        <w:t>Getila</w:t>
-      </w:r>
-      <w:proofErr w:type="spellEnd"/>
-    </w:p>
-    <w:p>
-      <w:pPr>
-        <w:pStyle w:val="Prrafodelista"/>
-        <w:numPr>
-          <w:ilvl w:val="0"/>
-          <w:numId w:val="3"/>
-        </w:numPr>
-      </w:pPr>
-      <w:proofErr w:type="spellStart"/>
-      <w:r>
-        <w:t>Getcolumna</w:t>
-      </w:r>
-      <w:proofErr w:type="spellEnd"/>
-    </w:p>
-    <w:p>
-      <w:pPr>
-        <w:pStyle w:val="Prrafodelista"/>
-        <w:numPr>
-          <w:ilvl w:val="0"/>
-          <w:numId w:val="3"/>
-        </w:numPr>
-      </w:pPr>
-      <w:proofErr w:type="spellStart"/>
-      <w:r>
-        <w:t>Getposicion</w:t>
-      </w:r>
-      <w:proofErr w:type="spellEnd"/>
-    </w:p>
-    <w:p>
-      <w:pPr>
-        <w:pStyle w:val="Prrafodelista"/>
-        <w:numPr>
-          <w:ilvl w:val="0"/>
-          <w:numId w:val="3"/>
-        </w:numPr>
-      </w:pPr>
-      <w:proofErr w:type="spellStart"/>
-      <w:r>
-        <w:t>Finpartida</w:t>
-      </w:r>
-      <w:proofErr w:type="spellEnd"/>
-    </w:p>
-    <w:p>
-      <w:pPr>
-        <w:pStyle w:val="Prrafodelista"/>
-        <w:numPr>
-          <w:ilvl w:val="0"/>
-          <w:numId w:val="3"/>
-        </w:numPr>
-      </w:pPr>
-      <w:r>
-        <w:t>Ganador</w:t>
-      </w:r>
-    </w:p>
-    <w:p>
-      <w:pPr>
-        <w:pStyle w:val="Prrafodelista"/>
-        <w:numPr>
-          <w:ilvl w:val="0"/>
-          <w:numId w:val="3"/>
-        </w:numPr>
-      </w:pPr>
-      <w:proofErr w:type="spellStart"/>
-      <w:r>
-        <w:t>Getpuntuacion</w:t>
-      </w:r>
-      <w:proofErr w:type="spellEnd"/>
-    </w:p>
-    <w:p>
-      <w:pPr>
-        <w:pStyle w:val="Prrafodelista"/>
-        <w:numPr>
-          <w:ilvl w:val="0"/>
-          <w:numId w:val="3"/>
-        </w:numPr>
-      </w:pPr>
-      <w:proofErr w:type="spellStart"/>
-      <w:r>
-        <w:t>Posicionvalida</w:t>
-      </w:r>
-      <w:proofErr w:type="spellEnd"/>
-    </w:p>
-    <w:p>
-      <w:pPr>
-        <w:pStyle w:val="Prrafodelista"/>
-        <w:numPr>
-          <w:ilvl w:val="0"/>
-          <w:numId w:val="3"/>
-        </w:numPr>
-      </w:pPr>
-      <w:proofErr w:type="spellStart"/>
-      <w:r>
-        <w:t>Poderponerficha</w:t>
-      </w:r>
-      <w:proofErr w:type="spellEnd"/>
-    </w:p>
-    <w:p>
-      <w:pPr>
-        <w:pStyle w:val="Prrafodelista"/>
-        <w:numPr>
-          <w:ilvl w:val="0"/>
-          <w:numId w:val="3"/>
-        </w:numPr>
-      </w:pPr>
-      <w:proofErr w:type="spellStart"/>
-      <w:r>
-        <w:t>Setficha</w:t>
-      </w:r>
-      <w:proofErr w:type="spellEnd"/>
-    </w:p>
-    <w:p>
-      <w:pPr>
-        <w:pStyle w:val="Prrafodelista"/>
-        <w:numPr>
-          <w:ilvl w:val="0"/>
-          <w:numId w:val="3"/>
-        </w:numPr>
-      </w:pPr>
-      <w:proofErr w:type="spellStart"/>
-      <w:r>
-        <w:t>Vaciartablero</w:t>
-      </w:r>
-      <w:proofErr w:type="spellEnd"/>
-    </w:p>
-    <w:p>
-      <w:pPr>
-        <w:pStyle w:val="Prrafodelista"/>
-        <w:numPr>
-          <w:ilvl w:val="0"/>
-          <w:numId w:val="3"/>
-        </w:numPr>
-      </w:pPr>
-      <w:proofErr w:type="spellStart"/>
-      <w:r>
-        <w:t>Imprimirtablero</w:t>
-      </w:r>
-      <w:proofErr w:type="spellEnd"/>
-    </w:p>
-    <w:p>
-      <w:pPr>
-        <w:pStyle w:val="Prrafodelista"/>
-        <w:numPr>
-          <w:ilvl w:val="0"/>
-          <w:numId w:val="3"/>
-        </w:numPr>
-      </w:pPr>
-      <w:proofErr w:type="spellStart"/>
-      <w:r>
-        <w:t>Inicalizartablero</w:t>
-      </w:r>
-      <w:proofErr w:type="spellEnd"/>
-    </w:p>
-    <w:p>
-      <w:pPr>
-        <w:pStyle w:val="Prrafodelista"/>
-        <w:numPr>
-          <w:ilvl w:val="0"/>
-          <w:numId w:val="3"/>
-        </w:numPr>
-      </w:pPr>
-      <w:proofErr w:type="spellStart"/>
-      <w:r>
-        <w:t>Tableroentxt</w:t>
-      </w:r>
-      <w:proofErr w:type="spellEnd"/>
-    </w:p>
-    <w:p/>
-    <w:p>
-      <w:r>
-        <w:t>Clase jugador</w:t>
-      </w:r>
-    </w:p>
-    <w:p>
-      <w:r>
-        <w:t>Atributos:</w:t>
-      </w:r>
-    </w:p>
-    <w:p>
-      <w:pPr>
-        <w:pStyle w:val="Prrafodelista"/>
-        <w:numPr>
-          <w:ilvl w:val="0"/>
-          <w:numId w:val="4"/>
-        </w:numPr>
-      </w:pPr>
-      <w:r>
-        <w:t>Nombre</w:t>
-      </w:r>
-    </w:p>
-    <w:p>
-      <w:pPr>
-        <w:pStyle w:val="Prrafodelista"/>
-        <w:numPr>
-          <w:ilvl w:val="0"/>
-          <w:numId w:val="4"/>
-        </w:numPr>
-      </w:pPr>
-      <w:proofErr w:type="spellStart"/>
-      <w:r>
-        <w:t>Num_turno</w:t>
-      </w:r>
-      <w:proofErr w:type="spellEnd"/>
-    </w:p>
-    <w:p>
-      <w:pPr>
-        <w:pStyle w:val="Prrafodelista"/>
-        <w:numPr>
-          <w:ilvl w:val="0"/>
-          <w:numId w:val="4"/>
-        </w:numPr>
-      </w:pPr>
-      <w:r>
-        <w:t>Puntuación</w:t>
-      </w:r>
-    </w:p>
-    <w:p>
-      <w:pPr>
-        <w:pStyle w:val="Prrafodelista"/>
-      </w:pPr>
-    </w:p>
-    <w:p>
-      <w:r>
-        <w:t>Métodos:</w:t>
-      </w:r>
-    </w:p>
-    <w:p>
-      <w:pPr>
-        <w:pStyle w:val="Prrafodelista"/>
-        <w:numPr>
-          <w:ilvl w:val="0"/>
-          <w:numId w:val="5"/>
-        </w:numPr>
-      </w:pPr>
-      <w:r>
-        <w:t xml:space="preserve">Dos </w:t>
-      </w:r>
-      <w:proofErr w:type="spellStart"/>
-      <w:r>
-        <w:t>consstructores</w:t>
-      </w:r>
-      <w:proofErr w:type="spellEnd"/>
-    </w:p>
-    <w:p>
-      <w:pPr>
-        <w:pStyle w:val="Prrafodelista"/>
-        <w:numPr>
-          <w:ilvl w:val="0"/>
-          <w:numId w:val="5"/>
-        </w:numPr>
-      </w:pPr>
-      <w:proofErr w:type="spellStart"/>
-      <w:r>
-        <w:t>Puntajetotal</w:t>
-      </w:r>
-      <w:proofErr w:type="spellEnd"/>
-    </w:p>
-    <w:p>
-      <w:pPr>
-        <w:pStyle w:val="Prrafodelista"/>
-        <w:numPr>
-          <w:ilvl w:val="0"/>
-          <w:numId w:val="5"/>
-        </w:numPr>
-      </w:pPr>
-      <w:proofErr w:type="spellStart"/>
-      <w:r>
-        <w:t>Escogerposicionficha</w:t>
-      </w:r>
-      <w:proofErr w:type="spellEnd"/>
-    </w:p>
-    <w:p>
-      <w:pPr>
-        <w:pStyle w:val="Prrafodelista"/>
-        <w:numPr>
-          <w:ilvl w:val="0"/>
-          <w:numId w:val="5"/>
-        </w:numPr>
-      </w:pPr>
-      <w:proofErr w:type="spellStart"/>
-      <w:r>
-        <w:t>Setnombre</w:t>
-      </w:r>
-      <w:proofErr w:type="spellEnd"/>
-    </w:p>
-    <w:p>
-      <w:pPr>
-        <w:pStyle w:val="Prrafodelista"/>
-        <w:numPr>
-          <w:ilvl w:val="0"/>
-          <w:numId w:val="5"/>
-        </w:numPr>
-      </w:pPr>
-      <w:proofErr w:type="spellStart"/>
-      <w:r>
-        <w:t>Setnumturno</w:t>
-      </w:r>
-      <w:proofErr w:type="spellEnd"/>
-    </w:p>
-    <w:p>
-      <w:pPr>
-        <w:pStyle w:val="Prrafodelista"/>
-        <w:numPr>
-          <w:ilvl w:val="0"/>
-          <w:numId w:val="5"/>
-        </w:numPr>
-      </w:pPr>
-      <w:proofErr w:type="spellStart"/>
-      <w:r>
-        <w:t>Partidaganada</w:t>
-      </w:r>
-      <w:proofErr w:type="spellEnd"/>
-    </w:p>
-    <w:p>
-      <w:pPr>
-        <w:pStyle w:val="Prrafodelista"/>
-        <w:numPr>
-          <w:ilvl w:val="0"/>
-          <w:numId w:val="5"/>
-        </w:numPr>
-      </w:pPr>
-      <w:proofErr w:type="spellStart"/>
-      <w:r>
-        <w:t>getpuntuacion</w:t>
-      </w:r>
-      <w:proofErr w:type="spellEnd"/>
+        <w:t>Métodos</w:t>
+      </w:r>
+    </w:p>
+    <w:p>
+      <w:pPr>
+        <w:pStyle w:val="Prrafodelista"/>
+        <w:numPr>
+          <w:ilvl w:val="0"/>
+          <w:numId w:val="7"/>
+        </w:numPr>
+      </w:pPr>
+      <w:r>
+        <w:t>Constructor matriz</w:t>
+      </w:r>
+    </w:p>
+    <w:p>
+      <w:pPr>
+        <w:pStyle w:val="Prrafodelista"/>
+        <w:numPr>
+          <w:ilvl w:val="0"/>
+          <w:numId w:val="7"/>
+        </w:numPr>
+      </w:pPr>
+      <w:r>
+        <w:t>destructor</w:t>
+      </w:r>
     </w:p>
     <w:p/>
     <w:p/>
@@ -1024,6 +1113,119 @@
 <file path=word/numbering.xml><?xml version="1.0" encoding="utf-8"?>
 <w:numbering xmlns:wpc="http://schemas.microsoft.com/office/word/2010/wordprocessingCanvas" xmlns:cx="http://schemas.microsoft.com/office/drawing/2014/chartex" xmlns:cx1="http://schemas.microsoft.com/office/drawing/2015/9/8/chartex" xmlns:cx2="http://schemas.microsoft.com/office/drawing/2015/10/21/chartex" xmlns:cx3="http://schemas.microsoft.com/office/drawing/2016/5/9/chartex" xmlns:cx4="http://schemas.microsoft.com/office/drawing/2016/5/10/chartex" xmlns:cx5="http://schemas.microsoft.com/office/drawing/2016/5/11/chartex" xmlns:cx6="http://schemas.microsoft.com/office/drawing/2016/5/12/chartex" xmlns:cx7="http://schemas.microsoft.com/office/drawing/2016/5/13/chartex" xmlns:cx8="http://schemas.microsoft.com/office/drawing/2016/5/14/chartex" xmlns:mc="http://schemas.openxmlformats.org/markup-compatibility/2006" xmlns:aink="http://schemas.microsoft.com/office/drawing/2016/ink" xmlns:am3d="http://schemas.microsoft.com/office/drawing/2017/model3d" xmlns:o="urn:schemas-microsoft-com:office:office" xmlns:oel="http://schemas.microsoft.com/office/2019/extlst" xmlns:r="http://schemas.openxmlformats.org/officeDocument/2006/relationships" xmlns:m="http://schemas.openxmlformats.org/officeDocument/2006/math" xmlns:v="urn:schemas-microsoft-com:vml" xmlns:wp14="http://schemas.microsoft.com/office/word/2010/wordprocessingDrawing" xmlns:wp="http://schemas.openxmlformats.org/drawingml/2006/wordprocessingDrawing" xmlns:w10="urn:schemas-microsoft-com:office:word" xmlns:w="http://schemas.openxmlformats.org/wordprocessingml/2006/main" xmlns:w14="http://schemas.microsoft.com/office/word/2010/wordml" xmlns:w15="http://schemas.microsoft.com/office/word/2012/wordml" xmlns:w16cex="http://schemas.microsoft.com/office/word/2018/wordml/cex" xmlns:w16cid="http://schemas.microsoft.com/office/word/2016/wordml/cid" xmlns:w16="http://schemas.microsoft.com/office/word/2018/wordml" xmlns:w16sdtdh="http://schemas.microsoft.com/office/word/2020/wordml/sdtdatahash" xmlns:w16se="http://schemas.microsoft.com/office/word/2015/wordml/symex" xmlns:wpg="http://schemas.microsoft.com/office/word/2010/wordprocessingGroup" xmlns:wpi="http://schemas.microsoft.com/office/word/2010/wordprocessingInk" xmlns:wne="http://schemas.microsoft.com/office/word/2006/wordml" xmlns:wps="http://schemas.microsoft.com/office/word/2010/wordprocessingShape" mc:Ignorable="w14 w15 w16se w16cid w16 w16cex w16sdtdh wp14">
   <w:abstractNum w:abstractNumId="0" w15:restartNumberingAfterBreak="0">
+    <w:nsid w:val="02DA090C"/>
+    <w:multiLevelType w:val="hybridMultilevel"/>
+    <w:tmpl w:val="602290B6"/>
+    <w:lvl w:ilvl="0" w:tplc="240A0001">
+      <w:start w:val="1"/>
+      <w:numFmt w:val="bullet"/>
+      <w:lvlText w:val=""/>
+      <w:lvlJc w:val="left"/>
+      <w:pPr>
+        <w:ind w:left="1080" w:hanging="360"/>
+      </w:pPr>
+      <w:rPr>
+        <w:rFonts w:ascii="Symbol" w:hAnsi="Symbol" w:hint="default"/>
+      </w:rPr>
+    </w:lvl>
+    <w:lvl w:ilvl="1" w:tplc="240A0003" w:tentative="1">
+      <w:start w:val="1"/>
+      <w:numFmt w:val="bullet"/>
+      <w:lvlText w:val="o"/>
+      <w:lvlJc w:val="left"/>
+      <w:pPr>
+        <w:ind w:left="1800" w:hanging="360"/>
+      </w:pPr>
+      <w:rPr>
+        <w:rFonts w:ascii="Courier New" w:hAnsi="Courier New" w:cs="Courier New" w:hint="default"/>
+      </w:rPr>
+    </w:lvl>
+    <w:lvl w:ilvl="2" w:tplc="240A0005" w:tentative="1">
+      <w:start w:val="1"/>
+      <w:numFmt w:val="bullet"/>
+      <w:lvlText w:val=""/>
+      <w:lvlJc w:val="left"/>
+      <w:pPr>
+        <w:ind w:left="2520" w:hanging="360"/>
+      </w:pPr>
+      <w:rPr>
+        <w:rFonts w:ascii="Wingdings" w:hAnsi="Wingdings" w:hint="default"/>
+      </w:rPr>
+    </w:lvl>
+    <w:lvl w:ilvl="3" w:tplc="240A0001" w:tentative="1">
+      <w:start w:val="1"/>
+      <w:numFmt w:val="bullet"/>
+      <w:lvlText w:val=""/>
+      <w:lvlJc w:val="left"/>
+      <w:pPr>
+        <w:ind w:left="3240" w:hanging="360"/>
+      </w:pPr>
+      <w:rPr>
+        <w:rFonts w:ascii="Symbol" w:hAnsi="Symbol" w:hint="default"/>
+      </w:rPr>
+    </w:lvl>
+    <w:lvl w:ilvl="4" w:tplc="240A0003" w:tentative="1">
+      <w:start w:val="1"/>
+      <w:numFmt w:val="bullet"/>
+      <w:lvlText w:val="o"/>
+      <w:lvlJc w:val="left"/>
+      <w:pPr>
+        <w:ind w:left="3960" w:hanging="360"/>
+      </w:pPr>
+      <w:rPr>
+        <w:rFonts w:ascii="Courier New" w:hAnsi="Courier New" w:cs="Courier New" w:hint="default"/>
+      </w:rPr>
+    </w:lvl>
+    <w:lvl w:ilvl="5" w:tplc="240A0005" w:tentative="1">
+      <w:start w:val="1"/>
+      <w:numFmt w:val="bullet"/>
+      <w:lvlText w:val=""/>
+      <w:lvlJc w:val="left"/>
+      <w:pPr>
+        <w:ind w:left="4680" w:hanging="360"/>
+      </w:pPr>
+      <w:rPr>
+        <w:rFonts w:ascii="Wingdings" w:hAnsi="Wingdings" w:hint="default"/>
+      </w:rPr>
+    </w:lvl>
+    <w:lvl w:ilvl="6" w:tplc="240A0001" w:tentative="1">
+      <w:start w:val="1"/>
+      <w:numFmt w:val="bullet"/>
+      <w:lvlText w:val=""/>
+      <w:lvlJc w:val="left"/>
+      <w:pPr>
+        <w:ind w:left="5400" w:hanging="360"/>
+      </w:pPr>
+      <w:rPr>
+        <w:rFonts w:ascii="Symbol" w:hAnsi="Symbol" w:hint="default"/>
+      </w:rPr>
+    </w:lvl>
+    <w:lvl w:ilvl="7" w:tplc="240A0003" w:tentative="1">
+      <w:start w:val="1"/>
+      <w:numFmt w:val="bullet"/>
+      <w:lvlText w:val="o"/>
+      <w:lvlJc w:val="left"/>
+      <w:pPr>
+        <w:ind w:left="6120" w:hanging="360"/>
+      </w:pPr>
+      <w:rPr>
+        <w:rFonts w:ascii="Courier New" w:hAnsi="Courier New" w:cs="Courier New" w:hint="default"/>
+      </w:rPr>
+    </w:lvl>
+    <w:lvl w:ilvl="8" w:tplc="240A0005" w:tentative="1">
+      <w:start w:val="1"/>
+      <w:numFmt w:val="bullet"/>
+      <w:lvlText w:val=""/>
+      <w:lvlJc w:val="left"/>
+      <w:pPr>
+        <w:ind w:left="6840" w:hanging="360"/>
+      </w:pPr>
+      <w:rPr>
+        <w:rFonts w:ascii="Wingdings" w:hAnsi="Wingdings" w:hint="default"/>
+      </w:rPr>
+    </w:lvl>
+  </w:abstractNum>
+  <w:abstractNum w:abstractNumId="1" w15:restartNumberingAfterBreak="0">
     <w:nsid w:val="2EEA7D92"/>
     <w:multiLevelType w:val="hybridMultilevel"/>
     <w:tmpl w:val="B2086BB0"/>
@@ -1136,7 +1338,7 @@
       </w:rPr>
     </w:lvl>
   </w:abstractNum>
-  <w:abstractNum w:abstractNumId="1" w15:restartNumberingAfterBreak="0">
+  <w:abstractNum w:abstractNumId="2" w15:restartNumberingAfterBreak="0">
     <w:nsid w:val="38E279E5"/>
     <w:multiLevelType w:val="hybridMultilevel"/>
     <w:tmpl w:val="2362CDEE"/>
@@ -1249,7 +1451,7 @@
       </w:rPr>
     </w:lvl>
   </w:abstractNum>
-  <w:abstractNum w:abstractNumId="2" w15:restartNumberingAfterBreak="0">
+  <w:abstractNum w:abstractNumId="3" w15:restartNumberingAfterBreak="0">
     <w:nsid w:val="5B191409"/>
     <w:multiLevelType w:val="hybridMultilevel"/>
     <w:tmpl w:val="96CA3E62"/>
@@ -1362,7 +1564,7 @@
       </w:rPr>
     </w:lvl>
   </w:abstractNum>
-  <w:abstractNum w:abstractNumId="3" w15:restartNumberingAfterBreak="0">
+  <w:abstractNum w:abstractNumId="4" w15:restartNumberingAfterBreak="0">
     <w:nsid w:val="5B1D21CC"/>
     <w:multiLevelType w:val="hybridMultilevel"/>
     <w:tmpl w:val="594C55C4"/>
@@ -1452,7 +1654,120 @@
       </w:pPr>
     </w:lvl>
   </w:abstractNum>
-  <w:abstractNum w:abstractNumId="4" w15:restartNumberingAfterBreak="0">
+  <w:abstractNum w:abstractNumId="5" w15:restartNumberingAfterBreak="0">
+    <w:nsid w:val="66A22488"/>
+    <w:multiLevelType w:val="hybridMultilevel"/>
+    <w:tmpl w:val="46CC73A2"/>
+    <w:lvl w:ilvl="0" w:tplc="240A0001">
+      <w:start w:val="1"/>
+      <w:numFmt w:val="bullet"/>
+      <w:lvlText w:val=""/>
+      <w:lvlJc w:val="left"/>
+      <w:pPr>
+        <w:ind w:left="720" w:hanging="360"/>
+      </w:pPr>
+      <w:rPr>
+        <w:rFonts w:ascii="Symbol" w:hAnsi="Symbol" w:hint="default"/>
+      </w:rPr>
+    </w:lvl>
+    <w:lvl w:ilvl="1" w:tplc="240A0003" w:tentative="1">
+      <w:start w:val="1"/>
+      <w:numFmt w:val="bullet"/>
+      <w:lvlText w:val="o"/>
+      <w:lvlJc w:val="left"/>
+      <w:pPr>
+        <w:ind w:left="1440" w:hanging="360"/>
+      </w:pPr>
+      <w:rPr>
+        <w:rFonts w:ascii="Courier New" w:hAnsi="Courier New" w:cs="Courier New" w:hint="default"/>
+      </w:rPr>
+    </w:lvl>
+    <w:lvl w:ilvl="2" w:tplc="240A0005" w:tentative="1">
+      <w:start w:val="1"/>
+      <w:numFmt w:val="bullet"/>
+      <w:lvlText w:val=""/>
+      <w:lvlJc w:val="left"/>
+      <w:pPr>
+        <w:ind w:left="2160" w:hanging="360"/>
+      </w:pPr>
+      <w:rPr>
+        <w:rFonts w:ascii="Wingdings" w:hAnsi="Wingdings" w:hint="default"/>
+      </w:rPr>
+    </w:lvl>
+    <w:lvl w:ilvl="3" w:tplc="240A0001" w:tentative="1">
+      <w:start w:val="1"/>
+      <w:numFmt w:val="bullet"/>
+      <w:lvlText w:val=""/>
+      <w:lvlJc w:val="left"/>
+      <w:pPr>
+        <w:ind w:left="2880" w:hanging="360"/>
+      </w:pPr>
+      <w:rPr>
+        <w:rFonts w:ascii="Symbol" w:hAnsi="Symbol" w:hint="default"/>
+      </w:rPr>
+    </w:lvl>
+    <w:lvl w:ilvl="4" w:tplc="240A0003" w:tentative="1">
+      <w:start w:val="1"/>
+      <w:numFmt w:val="bullet"/>
+      <w:lvlText w:val="o"/>
+      <w:lvlJc w:val="left"/>
+      <w:pPr>
+        <w:ind w:left="3600" w:hanging="360"/>
+      </w:pPr>
+      <w:rPr>
+        <w:rFonts w:ascii="Courier New" w:hAnsi="Courier New" w:cs="Courier New" w:hint="default"/>
+      </w:rPr>
+    </w:lvl>
+    <w:lvl w:ilvl="5" w:tplc="240A0005" w:tentative="1">
+      <w:start w:val="1"/>
+      <w:numFmt w:val="bullet"/>
+      <w:lvlText w:val=""/>
+      <w:lvlJc w:val="left"/>
+      <w:pPr>
+        <w:ind w:left="4320" w:hanging="360"/>
+      </w:pPr>
+      <w:rPr>
+        <w:rFonts w:ascii="Wingdings" w:hAnsi="Wingdings" w:hint="default"/>
+      </w:rPr>
+    </w:lvl>
+    <w:lvl w:ilvl="6" w:tplc="240A0001" w:tentative="1">
+      <w:start w:val="1"/>
+      <w:numFmt w:val="bullet"/>
+      <w:lvlText w:val=""/>
+      <w:lvlJc w:val="left"/>
+      <w:pPr>
+        <w:ind w:left="5040" w:hanging="360"/>
+      </w:pPr>
+      <w:rPr>
+        <w:rFonts w:ascii="Symbol" w:hAnsi="Symbol" w:hint="default"/>
+      </w:rPr>
+    </w:lvl>
+    <w:lvl w:ilvl="7" w:tplc="240A0003" w:tentative="1">
+      <w:start w:val="1"/>
+      <w:numFmt w:val="bullet"/>
+      <w:lvlText w:val="o"/>
+      <w:lvlJc w:val="left"/>
+      <w:pPr>
+        <w:ind w:left="5760" w:hanging="360"/>
+      </w:pPr>
+      <w:rPr>
+        <w:rFonts w:ascii="Courier New" w:hAnsi="Courier New" w:cs="Courier New" w:hint="default"/>
+      </w:rPr>
+    </w:lvl>
+    <w:lvl w:ilvl="8" w:tplc="240A0005" w:tentative="1">
+      <w:start w:val="1"/>
+      <w:numFmt w:val="bullet"/>
+      <w:lvlText w:val=""/>
+      <w:lvlJc w:val="left"/>
+      <w:pPr>
+        <w:ind w:left="6480" w:hanging="360"/>
+      </w:pPr>
+      <w:rPr>
+        <w:rFonts w:ascii="Wingdings" w:hAnsi="Wingdings" w:hint="default"/>
+      </w:rPr>
+    </w:lvl>
+  </w:abstractNum>
+  <w:abstractNum w:abstractNumId="6" w15:restartNumberingAfterBreak="0">
     <w:nsid w:val="7C540565"/>
     <w:multiLevelType w:val="hybridMultilevel"/>
     <w:tmpl w:val="44B2F6FE"/>
@@ -1566,19 +1881,25 @@
     </w:lvl>
   </w:abstractNum>
   <w:num w:numId="1" w16cid:durableId="1059474314">
+    <w:abstractNumId w:val="4"/>
+  </w:num>
+  <w:num w:numId="2" w16cid:durableId="1380516671">
+    <w:abstractNumId w:val="2"/>
+  </w:num>
+  <w:num w:numId="3" w16cid:durableId="1940940352">
+    <w:abstractNumId w:val="6"/>
+  </w:num>
+  <w:num w:numId="4" w16cid:durableId="320232872">
+    <w:abstractNumId w:val="1"/>
+  </w:num>
+  <w:num w:numId="5" w16cid:durableId="1777482327">
     <w:abstractNumId w:val="3"/>
   </w:num>
-  <w:num w:numId="2" w16cid:durableId="1380516671">
-    <w:abstractNumId w:val="1"/>
+  <w:num w:numId="6" w16cid:durableId="50421768">
+    <w:abstractNumId w:val="5"/>
   </w:num>
-  <w:num w:numId="3" w16cid:durableId="1940940352">
-    <w:abstractNumId w:val="4"/>
-  </w:num>
-  <w:num w:numId="4" w16cid:durableId="320232872">
+  <w:num w:numId="7" w16cid:durableId="1035890384">
     <w:abstractNumId w:val="0"/>
-  </w:num>
-  <w:num w:numId="5" w16cid:durableId="1777482327">
-    <w:abstractNumId w:val="2"/>
   </w:num>
 </w:numbering>
 </file>

--- a/informe parcial.docx
+++ b/informe parcial.docx
@@ -682,7 +682,13 @@
       </w:pPr>
       <w:proofErr w:type="spellStart"/>
       <w:r>
-        <w:t>Getila</w:t>
+        <w:t>Get</w:t>
+      </w:r>
+      <w:r>
+        <w:t>f</w:t>
+      </w:r>
+      <w:r>
+        <w:t>ila</w:t>
       </w:r>
       <w:proofErr w:type="spellEnd"/>
     </w:p>
@@ -724,6 +730,20 @@
       </w:pPr>
       <w:proofErr w:type="spellStart"/>
       <w:r>
+        <w:t>Getturnoactual</w:t>
+      </w:r>
+      <w:proofErr w:type="spellEnd"/>
+    </w:p>
+    <w:p>
+      <w:pPr>
+        <w:pStyle w:val="Prrafodelista"/>
+        <w:numPr>
+          <w:ilvl w:val="0"/>
+          <w:numId w:val="3"/>
+        </w:numPr>
+      </w:pPr>
+      <w:proofErr w:type="spellStart"/>
+      <w:r>
         <w:t>Finpartida</w:t>
       </w:r>
       <w:proofErr w:type="spellEnd"/>
@@ -1023,6 +1043,7 @@
     </w:p>
     <w:p>
       <w:r>
+        <w:lastRenderedPageBreak/>
         <w:t>Atributos:</w:t>
       </w:r>
     </w:p>
@@ -1036,7 +1057,6 @@
       </w:pPr>
       <w:proofErr w:type="spellStart"/>
       <w:r>
-        <w:lastRenderedPageBreak/>
         <w:t>Int</w:t>
       </w:r>
       <w:proofErr w:type="spellEnd"/>
